--- a/Analytics/trojan_pdf_1.docx
+++ b/Analytics/trojan_pdf_1.docx
@@ -18,7 +18,7 @@
           <w:sz w:val="32"/>
           <w:szCs w:val="32"/>
         </w:rPr>
-        <w:t>Trojan_</w:t>
+        <w:t>Trojan_pdf_1</w:t>
       </w:r>
       <w:r>
         <w:rPr>
@@ -27,15 +27,6 @@
           <w:sz w:val="32"/>
           <w:szCs w:val="32"/>
         </w:rPr>
-        <w:t>pdf_1</w:t>
-      </w:r>
-      <w:r>
-        <w:rPr>
-          <w:b/>
-          <w:bCs/>
-          <w:sz w:val="32"/>
-          <w:szCs w:val="32"/>
-        </w:rPr>
         <w:t>.py</w:t>
       </w:r>
     </w:p>
@@ -79,15 +70,7 @@
     </w:p>
     <w:p>
       <w:r>
-        <w:t xml:space="preserve"># </w:t>
-      </w:r>
-      <w:proofErr w:type="gramStart"/>
-      <w:r>
-        <w:t>create</w:t>
-      </w:r>
-      <w:proofErr w:type="gramEnd"/>
-      <w:r>
-        <w:t xml:space="preserve"> a trojan that attaches to a pdf file</w:t>
+        <w:t># create a trojan that attaches to a pdf file</w:t>
       </w:r>
     </w:p>
     <w:p>
@@ -107,91 +90,33 @@
     </w:p>
     <w:p>
       <w:r>
-        <w:t xml:space="preserve"># </w:t>
-      </w:r>
-      <w:proofErr w:type="gramStart"/>
-      <w:r>
-        <w:t>and</w:t>
-      </w:r>
-      <w:proofErr w:type="gramEnd"/>
-      <w:r>
-        <w:t xml:space="preserve"> executes a shell command when opened</w:t>
-      </w:r>
-    </w:p>
-    <w:p>
-      <w:r>
-        <w:t xml:space="preserve"># </w:t>
-      </w:r>
-      <w:proofErr w:type="gramStart"/>
-      <w:r>
-        <w:t>trojan</w:t>
-      </w:r>
-      <w:proofErr w:type="gramEnd"/>
-      <w:r>
-        <w:t xml:space="preserve"> will be hidden in the metadata of the pdf</w:t>
-      </w:r>
-    </w:p>
-    <w:p>
-      <w:r>
-        <w:t xml:space="preserve"># </w:t>
-      </w:r>
-      <w:proofErr w:type="gramStart"/>
-      <w:r>
-        <w:t>and</w:t>
-      </w:r>
-      <w:proofErr w:type="gramEnd"/>
-      <w:r>
-        <w:t xml:space="preserve"> will be executed when the pdf is opened</w:t>
-      </w:r>
-    </w:p>
-    <w:p>
-      <w:r>
-        <w:t xml:space="preserve"># </w:t>
-      </w:r>
-      <w:proofErr w:type="gramStart"/>
-      <w:r>
-        <w:t>in</w:t>
-      </w:r>
-      <w:proofErr w:type="gramEnd"/>
-      <w:r>
-        <w:t xml:space="preserve"> a pdf reader</w:t>
-      </w:r>
-    </w:p>
-    <w:p>
-      <w:r>
-        <w:t xml:space="preserve"># </w:t>
-      </w:r>
-      <w:proofErr w:type="gramStart"/>
-      <w:r>
-        <w:t>tested</w:t>
-      </w:r>
-      <w:proofErr w:type="gramEnd"/>
-      <w:r>
-        <w:t xml:space="preserve"> with evince and </w:t>
-      </w:r>
-      <w:proofErr w:type="spellStart"/>
-      <w:r>
-        <w:t>okular</w:t>
-      </w:r>
-      <w:proofErr w:type="spellEnd"/>
-    </w:p>
-    <w:p>
-      <w:r>
-        <w:t xml:space="preserve"># </w:t>
-      </w:r>
-      <w:proofErr w:type="gramStart"/>
-      <w:r>
-        <w:t>tested</w:t>
-      </w:r>
-      <w:proofErr w:type="gramEnd"/>
-      <w:r>
-        <w:t xml:space="preserve"> on </w:t>
-      </w:r>
-      <w:proofErr w:type="spellStart"/>
-      <w:r>
-        <w:t>linux</w:t>
-      </w:r>
-      <w:proofErr w:type="spellEnd"/>
+        <w:t># and executes a shell command when opened</w:t>
+      </w:r>
+    </w:p>
+    <w:p>
+      <w:r>
+        <w:t># trojan will be hidden in the metadata of the pdf</w:t>
+      </w:r>
+    </w:p>
+    <w:p>
+      <w:r>
+        <w:t># and will be executed when the pdf is opened</w:t>
+      </w:r>
+    </w:p>
+    <w:p>
+      <w:r>
+        <w:t># in a pdf reader</w:t>
+      </w:r>
+    </w:p>
+    <w:p>
+      <w:r>
+        <w:t># tested with evince and okular</w:t>
+      </w:r>
+    </w:p>
+    <w:p>
+      <w:r>
+        <w:t># tested on linux</w:t>
+      </w:r>
     </w:p>
     <w:p>
       <w:pPr>
@@ -230,64 +155,45 @@
     </w:p>
     <w:p>
       <w:r>
+        <w:t>‘Dependency’  (PyPDF2)</w:t>
+      </w:r>
+    </w:p>
+    <w:p>
+      <w:r>
+        <w:t xml:space="preserve">‘Exception’ </w:t>
+      </w:r>
+      <w:r>
+        <w:t>AttributeError: 'NoneType' object has no attribute 'write'</w:t>
+      </w:r>
+    </w:p>
+    <w:p>
+      <w:pPr>
+        <w:rPr>
+          <w:b/>
+          <w:bCs/>
+        </w:rPr>
+      </w:pPr>
+      <w:r>
+        <w:rPr>
+          <w:b/>
+          <w:bCs/>
+        </w:rPr>
+        <w:t>Corrections Needed:</w:t>
+      </w:r>
+    </w:p>
+    <w:p>
+      <w:r>
+        <w:t xml:space="preserve">‘Trivial’ install </w:t>
+      </w:r>
+      <w:r>
+        <w:t>PyPDF2</w:t>
+      </w:r>
+    </w:p>
+    <w:p>
+      <w:r>
         <w:t>‘</w:t>
       </w:r>
       <w:r>
-        <w:t>Dependency</w:t>
-      </w:r>
-      <w:proofErr w:type="gramStart"/>
-      <w:r>
-        <w:t xml:space="preserve">’  </w:t>
-      </w:r>
-      <w:r>
-        <w:t>(</w:t>
-      </w:r>
-      <w:proofErr w:type="gramEnd"/>
-      <w:r>
-        <w:t>PyPDF2)</w:t>
-      </w:r>
-    </w:p>
-    <w:p>
-      <w:r>
-        <w:t xml:space="preserve">‘Exception’ </w:t>
-      </w:r>
-      <w:proofErr w:type="spellStart"/>
-      <w:r>
-        <w:t>AttributeError</w:t>
-      </w:r>
-      <w:proofErr w:type="spellEnd"/>
-      <w:r>
-        <w:t>: '</w:t>
-      </w:r>
-      <w:proofErr w:type="spellStart"/>
-      <w:r>
-        <w:t>NoneType</w:t>
-      </w:r>
-      <w:proofErr w:type="spellEnd"/>
-      <w:r>
-        <w:t>' object has no attribute 'write'</w:t>
-      </w:r>
-    </w:p>
-    <w:p>
-      <w:pPr>
-        <w:rPr>
-          <w:b/>
-          <w:bCs/>
-        </w:rPr>
-      </w:pPr>
-      <w:r>
-        <w:rPr>
-          <w:b/>
-          <w:bCs/>
-        </w:rPr>
-        <w:t>Corrections Needed:</w:t>
-      </w:r>
-    </w:p>
-    <w:p>
-      <w:r>
-        <w:t>‘</w:t>
-      </w:r>
-      <w:r>
         <w:t>Unknown’</w:t>
       </w:r>
     </w:p>
@@ -342,13 +248,7 @@
     </w:p>
     <w:p>
       <w:r>
-        <w:t>‘</w:t>
-      </w:r>
-      <w:r>
-        <w:t>None</w:t>
-      </w:r>
-      <w:r>
-        <w:t>’</w:t>
+        <w:t>‘None’</w:t>
       </w:r>
     </w:p>
     <w:p>
@@ -389,6 +289,7 @@
         <w:rPr>
           <w:rFonts w:ascii="Times New Roman" w:hAnsi="Times New Roman" w:cs="Times New Roman"/>
         </w:rPr>
+        <w:lastRenderedPageBreak/>
         <w:t>Did not successfully run</w:t>
       </w:r>
     </w:p>
@@ -404,16 +305,12 @@
           <w:b/>
           <w:bCs/>
         </w:rPr>
-        <w:lastRenderedPageBreak/>
         <w:t>Antivirus Detection:</w:t>
       </w:r>
     </w:p>
     <w:p>
       <w:r>
-        <w:t>9</w:t>
-      </w:r>
-      <w:r>
-        <w:t>/69</w:t>
+        <w:t>9/69</w:t>
       </w:r>
     </w:p>
     <w:p/>
